--- a/Project 2 Overview.docx
+++ b/Project 2 Overview.docx
@@ -86,22 +86,86 @@
     </w:p>
     <w:p>
       <w:pPr>
-        <w:rPr>
-          <w:sz w:val="24"/>
-          <w:szCs w:val="24"/>
-        </w:rPr>
-      </w:pPr>
-      <w:r>
-        <w:rPr>
-          <w:sz w:val="24"/>
-          <w:szCs w:val="24"/>
-        </w:rPr>
-        <w:t>Project is to be industry revenue and number of employees by state.</w:t>
-      </w:r>
-    </w:p>
-    <w:p>
-      <w:pPr>
-        <w:rPr>
+        <w:numPr>
+          <w:ilvl w:val="0"/>
+          <w:numId w:val="1"/>
+        </w:numPr>
+        <w:rPr>
+          <w:sz w:val="24"/>
+          <w:szCs w:val="24"/>
+        </w:rPr>
+      </w:pPr>
+      <w:r>
+        <w:rPr>
+          <w:sz w:val="24"/>
+          <w:szCs w:val="24"/>
+        </w:rPr>
+        <w:t>A brief articulation of your chosen topic and rationale</w:t>
+      </w:r>
+    </w:p>
+    <w:p>
+      <w:pPr>
+        <w:rPr>
+          <w:sz w:val="24"/>
+          <w:szCs w:val="24"/>
+        </w:rPr>
+      </w:pPr>
+      <w:r>
+        <w:rPr>
+          <w:sz w:val="24"/>
+          <w:szCs w:val="24"/>
+        </w:rPr>
+        <w:t xml:space="preserve">Project is to be industry </w:t>
+      </w:r>
+      <w:r>
+        <w:rPr>
+          <w:sz w:val="24"/>
+          <w:szCs w:val="24"/>
+        </w:rPr>
+        <w:t>payroll</w:t>
+      </w:r>
+      <w:r>
+        <w:rPr>
+          <w:sz w:val="24"/>
+          <w:szCs w:val="24"/>
+        </w:rPr>
+        <w:t xml:space="preserve"> and number of employees by state.</w:t>
+      </w:r>
+    </w:p>
+    <w:p>
+      <w:pPr>
+        <w:rPr>
+          <w:sz w:val="24"/>
+          <w:szCs w:val="24"/>
+        </w:rPr>
+      </w:pPr>
+      <w:r>
+        <w:rPr>
+          <w:sz w:val="24"/>
+          <w:szCs w:val="24"/>
+        </w:rPr>
+        <w:t>Rationale:</w:t>
+      </w:r>
+    </w:p>
+    <w:p>
+      <w:pPr>
+        <w:rPr>
+          <w:sz w:val="24"/>
+          <w:szCs w:val="24"/>
+        </w:rPr>
+      </w:pPr>
+      <w:r>
+        <w:rPr>
+          <w:sz w:val="24"/>
+          <w:szCs w:val="24"/>
+        </w:rPr>
+        <w:t>With the current push to support small businesses in the United States today. It begs the question, how much do small businesses contribute to the US sector in comparison to the "Amazons", "Googles" of the world? How has it varied over time? What sectors do small business tend to gravitate to? On average, do employees in larger enterprises earn more per capita than small businesses? </w:t>
+      </w:r>
+    </w:p>
+    <w:p>
+      <w:pPr>
+        <w:rPr>
+          <w:rStyle w:val="Hyperlink"/>
           <w:sz w:val="24"/>
           <w:szCs w:val="24"/>
         </w:rPr>
@@ -129,7 +193,24 @@
         </w:rPr>
         <w:t xml:space="preserve"> years from 2008 to 2017 from here; </w:t>
       </w:r>
-      <w:hyperlink r:id="rId4" w:history="1">
+      <w:hyperlink r:id="rId5" w:history="1">
+        <w:r>
+          <w:rPr>
+            <w:rStyle w:val="Hyperlink"/>
+            <w:sz w:val="24"/>
+            <w:szCs w:val="24"/>
+          </w:rPr>
+          <w:t>https://www.census.gov/eos/www/naics/2017NAICS/2017_NAICS_Structure_Summary_Table.xlsx</w:t>
+        </w:r>
+      </w:hyperlink>
+    </w:p>
+    <w:p>
+      <w:pPr>
+        <w:rPr>
+          <w:rStyle w:val="Hyperlink"/>
+        </w:rPr>
+      </w:pPr>
+      <w:hyperlink r:id="rId6" w:tgtFrame="_blank" w:history="1">
         <w:r>
           <w:rPr>
             <w:rStyle w:val="Hyperlink"/>
@@ -190,7 +271,7 @@
                     </pic:cNvPicPr>
                   </pic:nvPicPr>
                   <pic:blipFill>
-                    <a:blip r:embed="rId5">
+                    <a:blip r:embed="rId7">
                       <a:extLst>
                         <a:ext uri="{28A0092B-C50C-407E-A947-70E740481C1C}">
                           <a14:useLocalDpi xmlns:a14="http://schemas.microsoft.com/office/drawing/2010/main" val="0"/>
@@ -260,10 +341,11 @@
         <w:rPr>
           <w:noProof/>
         </w:rPr>
+        <w:lastRenderedPageBreak/>
         <w:drawing>
-          <wp:inline distT="0" distB="0" distL="0" distR="0" wp14:anchorId="00269618" wp14:editId="4390CA52">
-            <wp:extent cx="2819400" cy="1506994"/>
-            <wp:effectExtent l="0" t="0" r="0" b="0"/>
+          <wp:inline distT="0" distB="0" distL="0" distR="0" wp14:anchorId="00269618" wp14:editId="77F820D8">
+            <wp:extent cx="4981575" cy="2662694"/>
+            <wp:effectExtent l="0" t="0" r="0" b="4445"/>
             <wp:docPr id="2" name="Picture 2"/>
             <wp:cNvGraphicFramePr>
               <a:graphicFrameLocks xmlns:a="http://schemas.openxmlformats.org/drawingml/2006/main" noChangeAspect="1"/>
@@ -278,7 +360,7 @@
                     </pic:cNvPicPr>
                   </pic:nvPicPr>
                   <pic:blipFill>
-                    <a:blip r:embed="rId6" cstate="print">
+                    <a:blip r:embed="rId8" cstate="print">
                       <a:extLst>
                         <a:ext uri="{28A0092B-C50C-407E-A947-70E740481C1C}">
                           <a14:useLocalDpi xmlns:a14="http://schemas.microsoft.com/office/drawing/2010/main" val="0"/>
@@ -293,7 +375,7 @@
                   <pic:spPr bwMode="auto">
                     <a:xfrm>
                       <a:off x="0" y="0"/>
-                      <a:ext cx="2847219" cy="1521863"/>
+                      <a:ext cx="5042468" cy="2695242"/>
                     </a:xfrm>
                     <a:prstGeom prst="rect">
                       <a:avLst/>
@@ -325,6 +407,97 @@
         <w:t>If good observable trends or interesting data is observed bar charts or line graphs will be used to detail those.</w:t>
       </w:r>
     </w:p>
+    <w:p>
+      <w:pPr>
+        <w:rPr>
+          <w:sz w:val="24"/>
+          <w:szCs w:val="24"/>
+        </w:rPr>
+      </w:pPr>
+      <w:r>
+        <w:rPr>
+          <w:noProof/>
+          <w:sz w:val="24"/>
+          <w:szCs w:val="24"/>
+        </w:rPr>
+        <w:drawing>
+          <wp:inline distT="0" distB="0" distL="0" distR="0" wp14:anchorId="32870CCA" wp14:editId="32CB8731">
+            <wp:extent cx="5086350" cy="3036124"/>
+            <wp:effectExtent l="0" t="0" r="0" b="0"/>
+            <wp:docPr id="4" name="Picture 4"/>
+            <wp:cNvGraphicFramePr>
+              <a:graphicFrameLocks xmlns:a="http://schemas.openxmlformats.org/drawingml/2006/main" noChangeAspect="1"/>
+            </wp:cNvGraphicFramePr>
+            <a:graphic xmlns:a="http://schemas.openxmlformats.org/drawingml/2006/main">
+              <a:graphicData uri="http://schemas.openxmlformats.org/drawingml/2006/picture">
+                <pic:pic xmlns:pic="http://schemas.openxmlformats.org/drawingml/2006/picture">
+                  <pic:nvPicPr>
+                    <pic:cNvPr id="1" name=""/>
+                    <pic:cNvPicPr/>
+                  </pic:nvPicPr>
+                  <pic:blipFill>
+                    <a:blip r:embed="rId9"/>
+                    <a:stretch>
+                      <a:fillRect/>
+                    </a:stretch>
+                  </pic:blipFill>
+                  <pic:spPr>
+                    <a:xfrm>
+                      <a:off x="0" y="0"/>
+                      <a:ext cx="5093839" cy="3040594"/>
+                    </a:xfrm>
+                    <a:prstGeom prst="rect">
+                      <a:avLst/>
+                    </a:prstGeom>
+                  </pic:spPr>
+                </pic:pic>
+              </a:graphicData>
+            </a:graphic>
+          </wp:inline>
+        </w:drawing>
+      </w:r>
+    </w:p>
+    <w:p>
+      <w:pPr>
+        <w:rPr>
+          <w:sz w:val="24"/>
+          <w:szCs w:val="24"/>
+        </w:rPr>
+      </w:pPr>
+    </w:p>
+    <w:p>
+      <w:pPr>
+        <w:rPr>
+          <w:sz w:val="24"/>
+          <w:szCs w:val="24"/>
+        </w:rPr>
+      </w:pPr>
+      <w:r>
+        <w:rPr>
+          <w:sz w:val="24"/>
+          <w:szCs w:val="24"/>
+        </w:rPr>
+        <w:t xml:space="preserve">Repo Link: </w:t>
+      </w:r>
+      <w:hyperlink r:id="rId10" w:history="1">
+        <w:r>
+          <w:rPr>
+            <w:rStyle w:val="Hyperlink"/>
+            <w:sz w:val="24"/>
+            <w:szCs w:val="24"/>
+          </w:rPr>
+          <w:t>https://github.com/jobongie/group10_project2</w:t>
+        </w:r>
+      </w:hyperlink>
+    </w:p>
+    <w:p>
+      <w:pPr>
+        <w:rPr>
+          <w:sz w:val="24"/>
+          <w:szCs w:val="24"/>
+        </w:rPr>
+      </w:pPr>
+    </w:p>
     <w:p/>
     <w:sectPr>
       <w:pgSz w:w="12240" w:h="15840"/>
@@ -334,6 +507,154 @@
     </w:sectPr>
   </w:body>
 </w:document>
+</file>
+
+<file path=word/numbering.xml><?xml version="1.0" encoding="utf-8"?>
+<w:numbering xmlns:wpc="http://schemas.microsoft.com/office/word/2010/wordprocessingCanvas" xmlns:cx="http://schemas.microsoft.com/office/drawing/2014/chartex" xmlns:cx1="http://schemas.microsoft.com/office/drawing/2015/9/8/chartex" xmlns:cx2="http://schemas.microsoft.com/office/drawing/2015/10/21/chartex" xmlns:cx3="http://schemas.microsoft.com/office/drawing/2016/5/9/chartex" xmlns:cx4="http://schemas.microsoft.com/office/drawing/2016/5/10/chartex" xmlns:cx5="http://schemas.microsoft.com/office/drawing/2016/5/11/chartex" xmlns:cx6="http://schemas.microsoft.com/office/drawing/2016/5/12/chartex" xmlns:cx7="http://schemas.microsoft.com/office/drawing/2016/5/13/chartex" xmlns:cx8="http://schemas.microsoft.com/office/drawing/2016/5/14/chartex" xmlns:mc="http://schemas.openxmlformats.org/markup-compatibility/2006" xmlns:aink="http://schemas.microsoft.com/office/drawing/2016/ink" xmlns:am3d="http://schemas.microsoft.com/office/drawing/2017/model3d" xmlns:o="urn:schemas-microsoft-com:office:office" xmlns:r="http://schemas.openxmlformats.org/officeDocument/2006/relationships" xmlns:m="http://schemas.openxmlformats.org/officeDocument/2006/math" xmlns:v="urn:schemas-microsoft-com:vml" xmlns:wp14="http://schemas.microsoft.com/office/word/2010/wordprocessingDrawing" xmlns:wp="http://schemas.openxmlformats.org/drawingml/2006/wordprocessingDrawing" xmlns:w10="urn:schemas-microsoft-com:office:word" xmlns:w="http://schemas.openxmlformats.org/wordprocessingml/2006/main" xmlns:w14="http://schemas.microsoft.com/office/word/2010/wordml" xmlns:w15="http://schemas.microsoft.com/office/word/2012/wordml" xmlns:w16cex="http://schemas.microsoft.com/office/word/2018/wordml/cex" xmlns:w16cid="http://schemas.microsoft.com/office/word/2016/wordml/cid" xmlns:w16="http://schemas.microsoft.com/office/word/2018/wordml" xmlns:w16se="http://schemas.microsoft.com/office/word/2015/wordml/symex" xmlns:wpg="http://schemas.microsoft.com/office/word/2010/wordprocessingGroup" xmlns:wpi="http://schemas.microsoft.com/office/word/2010/wordprocessingInk" xmlns:wne="http://schemas.microsoft.com/office/word/2006/wordml" xmlns:wps="http://schemas.microsoft.com/office/word/2010/wordprocessingShape" mc:Ignorable="w14 w15 w16se w16cid w16 w16cex wp14">
+  <w:abstractNum w:abstractNumId="0" w15:restartNumberingAfterBreak="0">
+    <w:nsid w:val="4F604DAE"/>
+    <w:multiLevelType w:val="hybridMultilevel"/>
+    <w:tmpl w:val="B7C80550"/>
+    <w:lvl w:ilvl="0" w:tplc="44DC2C50">
+      <w:start w:val="1"/>
+      <w:numFmt w:val="bullet"/>
+      <w:lvlText w:val="●"/>
+      <w:lvlJc w:val="left"/>
+      <w:pPr>
+        <w:tabs>
+          <w:tab w:val="num" w:pos="720"/>
+        </w:tabs>
+        <w:ind w:left="720" w:hanging="360"/>
+      </w:pPr>
+      <w:rPr>
+        <w:rFonts w:ascii="Arial" w:hAnsi="Arial" w:hint="default"/>
+      </w:rPr>
+    </w:lvl>
+    <w:lvl w:ilvl="1" w:tplc="49F83A5E" w:tentative="1">
+      <w:start w:val="1"/>
+      <w:numFmt w:val="bullet"/>
+      <w:lvlText w:val="●"/>
+      <w:lvlJc w:val="left"/>
+      <w:pPr>
+        <w:tabs>
+          <w:tab w:val="num" w:pos="1440"/>
+        </w:tabs>
+        <w:ind w:left="1440" w:hanging="360"/>
+      </w:pPr>
+      <w:rPr>
+        <w:rFonts w:ascii="Arial" w:hAnsi="Arial" w:hint="default"/>
+      </w:rPr>
+    </w:lvl>
+    <w:lvl w:ilvl="2" w:tplc="88F8263E" w:tentative="1">
+      <w:start w:val="1"/>
+      <w:numFmt w:val="bullet"/>
+      <w:lvlText w:val="●"/>
+      <w:lvlJc w:val="left"/>
+      <w:pPr>
+        <w:tabs>
+          <w:tab w:val="num" w:pos="2160"/>
+        </w:tabs>
+        <w:ind w:left="2160" w:hanging="360"/>
+      </w:pPr>
+      <w:rPr>
+        <w:rFonts w:ascii="Arial" w:hAnsi="Arial" w:hint="default"/>
+      </w:rPr>
+    </w:lvl>
+    <w:lvl w:ilvl="3" w:tplc="622CA2E2" w:tentative="1">
+      <w:start w:val="1"/>
+      <w:numFmt w:val="bullet"/>
+      <w:lvlText w:val="●"/>
+      <w:lvlJc w:val="left"/>
+      <w:pPr>
+        <w:tabs>
+          <w:tab w:val="num" w:pos="2880"/>
+        </w:tabs>
+        <w:ind w:left="2880" w:hanging="360"/>
+      </w:pPr>
+      <w:rPr>
+        <w:rFonts w:ascii="Arial" w:hAnsi="Arial" w:hint="default"/>
+      </w:rPr>
+    </w:lvl>
+    <w:lvl w:ilvl="4" w:tplc="42949752" w:tentative="1">
+      <w:start w:val="1"/>
+      <w:numFmt w:val="bullet"/>
+      <w:lvlText w:val="●"/>
+      <w:lvlJc w:val="left"/>
+      <w:pPr>
+        <w:tabs>
+          <w:tab w:val="num" w:pos="3600"/>
+        </w:tabs>
+        <w:ind w:left="3600" w:hanging="360"/>
+      </w:pPr>
+      <w:rPr>
+        <w:rFonts w:ascii="Arial" w:hAnsi="Arial" w:hint="default"/>
+      </w:rPr>
+    </w:lvl>
+    <w:lvl w:ilvl="5" w:tplc="D3669DA0" w:tentative="1">
+      <w:start w:val="1"/>
+      <w:numFmt w:val="bullet"/>
+      <w:lvlText w:val="●"/>
+      <w:lvlJc w:val="left"/>
+      <w:pPr>
+        <w:tabs>
+          <w:tab w:val="num" w:pos="4320"/>
+        </w:tabs>
+        <w:ind w:left="4320" w:hanging="360"/>
+      </w:pPr>
+      <w:rPr>
+        <w:rFonts w:ascii="Arial" w:hAnsi="Arial" w:hint="default"/>
+      </w:rPr>
+    </w:lvl>
+    <w:lvl w:ilvl="6" w:tplc="95183C9A" w:tentative="1">
+      <w:start w:val="1"/>
+      <w:numFmt w:val="bullet"/>
+      <w:lvlText w:val="●"/>
+      <w:lvlJc w:val="left"/>
+      <w:pPr>
+        <w:tabs>
+          <w:tab w:val="num" w:pos="5040"/>
+        </w:tabs>
+        <w:ind w:left="5040" w:hanging="360"/>
+      </w:pPr>
+      <w:rPr>
+        <w:rFonts w:ascii="Arial" w:hAnsi="Arial" w:hint="default"/>
+      </w:rPr>
+    </w:lvl>
+    <w:lvl w:ilvl="7" w:tplc="353E0AD2" w:tentative="1">
+      <w:start w:val="1"/>
+      <w:numFmt w:val="bullet"/>
+      <w:lvlText w:val="●"/>
+      <w:lvlJc w:val="left"/>
+      <w:pPr>
+        <w:tabs>
+          <w:tab w:val="num" w:pos="5760"/>
+        </w:tabs>
+        <w:ind w:left="5760" w:hanging="360"/>
+      </w:pPr>
+      <w:rPr>
+        <w:rFonts w:ascii="Arial" w:hAnsi="Arial" w:hint="default"/>
+      </w:rPr>
+    </w:lvl>
+    <w:lvl w:ilvl="8" w:tplc="68B44B2C" w:tentative="1">
+      <w:start w:val="1"/>
+      <w:numFmt w:val="bullet"/>
+      <w:lvlText w:val="●"/>
+      <w:lvlJc w:val="left"/>
+      <w:pPr>
+        <w:tabs>
+          <w:tab w:val="num" w:pos="6480"/>
+        </w:tabs>
+        <w:ind w:left="6480" w:hanging="360"/>
+      </w:pPr>
+      <w:rPr>
+        <w:rFonts w:ascii="Arial" w:hAnsi="Arial" w:hint="default"/>
+      </w:rPr>
+    </w:lvl>
+  </w:abstractNum>
+  <w:num w:numId="1">
+    <w:abstractNumId w:val="0"/>
+  </w:num>
+</w:numbering>
 </file>
 
 <file path=word/styles.xml><?xml version="1.0" encoding="utf-8"?>

--- a/Project 2 Overview.docx
+++ b/Project 2 Overview.docx
@@ -86,36 +86,57 @@
     </w:p>
     <w:p>
       <w:pPr>
-        <w:numPr>
-          <w:ilvl w:val="0"/>
-          <w:numId w:val="1"/>
-        </w:numPr>
-        <w:rPr>
-          <w:sz w:val="24"/>
-          <w:szCs w:val="24"/>
-        </w:rPr>
-      </w:pPr>
-      <w:r>
-        <w:rPr>
-          <w:sz w:val="24"/>
-          <w:szCs w:val="24"/>
-        </w:rPr>
-        <w:t>A brief articulation of your chosen topic and rationale</w:t>
-      </w:r>
-    </w:p>
-    <w:p>
-      <w:pPr>
-        <w:rPr>
-          <w:sz w:val="24"/>
-          <w:szCs w:val="24"/>
-        </w:rPr>
-      </w:pPr>
-      <w:r>
-        <w:rPr>
-          <w:sz w:val="24"/>
-          <w:szCs w:val="24"/>
-        </w:rPr>
-        <w:t xml:space="preserve">Project is to be industry </w:t>
+        <w:rPr>
+          <w:b/>
+          <w:bCs/>
+          <w:sz w:val="24"/>
+          <w:szCs w:val="24"/>
+        </w:rPr>
+      </w:pPr>
+      <w:r>
+        <w:rPr>
+          <w:b/>
+          <w:bCs/>
+          <w:sz w:val="24"/>
+          <w:szCs w:val="24"/>
+        </w:rPr>
+        <w:t>Project:</w:t>
+      </w:r>
+    </w:p>
+    <w:p>
+      <w:pPr>
+        <w:rPr>
+          <w:sz w:val="24"/>
+          <w:szCs w:val="24"/>
+        </w:rPr>
+      </w:pPr>
+      <w:r>
+        <w:rPr>
+          <w:sz w:val="24"/>
+          <w:szCs w:val="24"/>
+        </w:rPr>
+        <w:t>US Firms by size,</w:t>
+      </w:r>
+      <w:r>
+        <w:rPr>
+          <w:sz w:val="24"/>
+          <w:szCs w:val="24"/>
+        </w:rPr>
+        <w:t xml:space="preserve"> industry</w:t>
+      </w:r>
+      <w:r>
+        <w:rPr>
+          <w:sz w:val="24"/>
+          <w:szCs w:val="24"/>
+        </w:rPr>
+        <w:t>,</w:t>
+      </w:r>
+      <w:r>
+        <w:rPr>
+          <w:sz w:val="24"/>
+          <w:szCs w:val="24"/>
+        </w:rPr>
+        <w:t xml:space="preserve"> </w:t>
       </w:r>
       <w:r>
         <w:rPr>
@@ -129,6 +150,13 @@
           <w:sz w:val="24"/>
           <w:szCs w:val="24"/>
         </w:rPr>
+        <w:t>,</w:t>
+      </w:r>
+      <w:r>
+        <w:rPr>
+          <w:sz w:val="24"/>
+          <w:szCs w:val="24"/>
+        </w:rPr>
         <w:t xml:space="preserve"> and number of employees by state.</w:t>
       </w:r>
     </w:p>
@@ -165,9 +193,17 @@
     <w:p>
       <w:pPr>
         <w:rPr>
+          <w:b/>
+          <w:bCs/>
+          <w:sz w:val="24"/>
+          <w:szCs w:val="24"/>
+        </w:rPr>
+      </w:pPr>
+    </w:p>
+    <w:p>
+      <w:pPr>
+        <w:rPr>
           <w:rStyle w:val="Hyperlink"/>
-          <w:sz w:val="24"/>
-          <w:szCs w:val="24"/>
         </w:rPr>
       </w:pPr>
       <w:r>
@@ -179,21 +215,51 @@
         </w:rPr>
         <w:t xml:space="preserve">Data sources: </w:t>
       </w:r>
-      <w:r>
-        <w:rPr>
-          <w:sz w:val="24"/>
-          <w:szCs w:val="24"/>
-        </w:rPr>
-        <w:t>multiple</w:t>
-      </w:r>
-      <w:r>
-        <w:rPr>
-          <w:sz w:val="24"/>
-          <w:szCs w:val="24"/>
-        </w:rPr>
-        <w:t xml:space="preserve"> years from 2008 to 2017 from here; </w:t>
-      </w:r>
-      <w:hyperlink r:id="rId5" w:history="1">
+    </w:p>
+    <w:p>
+      <w:pPr>
+        <w:rPr>
+          <w:b/>
+          <w:bCs/>
+          <w:sz w:val="24"/>
+          <w:szCs w:val="24"/>
+        </w:rPr>
+      </w:pPr>
+      <w:r>
+        <w:rPr>
+          <w:b/>
+          <w:bCs/>
+          <w:sz w:val="24"/>
+          <w:szCs w:val="24"/>
+        </w:rPr>
+        <w:t>Lookup Dimension Dataset</w:t>
+      </w:r>
+    </w:p>
+    <w:p>
+      <w:r>
+        <w:rPr>
+          <w:sz w:val="24"/>
+          <w:szCs w:val="24"/>
+        </w:rPr>
+        <w:t>2017 NAICS Structure Summary Table</w:t>
+      </w:r>
+      <w:r>
+        <w:rPr>
+          <w:sz w:val="24"/>
+          <w:szCs w:val="24"/>
+        </w:rPr>
+        <w:t xml:space="preserve"> </w:t>
+      </w:r>
+      <w:r>
+        <w:rPr>
+          <w:rFonts w:ascii="Arial" w:hAnsi="Arial" w:cs="Arial"/>
+          <w:color w:val="1D1C1D"/>
+          <w:sz w:val="23"/>
+          <w:szCs w:val="23"/>
+        </w:rPr>
+        <w:br/>
+      </w:r>
+      <w:hyperlink r:id="rId5" w:tgtFrame="_blank" w:history="1">
         <w:r>
           <w:rPr>
             <w:rStyle w:val="Hyperlink"/>
@@ -207,9 +273,53 @@
     <w:p>
       <w:pPr>
         <w:rPr>
+          <w:b/>
+          <w:bCs/>
+          <w:sz w:val="24"/>
+          <w:szCs w:val="24"/>
+        </w:rPr>
+      </w:pPr>
+      <w:r>
+        <w:rPr>
+          <w:b/>
+          <w:bCs/>
+          <w:sz w:val="24"/>
+          <w:szCs w:val="24"/>
+        </w:rPr>
+        <w:t xml:space="preserve">Main Dataset </w:t>
+      </w:r>
+    </w:p>
+    <w:p>
+      <w:pPr>
+        <w:rPr>
           <w:rStyle w:val="Hyperlink"/>
-        </w:rPr>
-      </w:pPr>
+          <w:sz w:val="24"/>
+          <w:szCs w:val="24"/>
+        </w:rPr>
+      </w:pPr>
+      <w:r>
+        <w:rPr>
+          <w:sz w:val="24"/>
+          <w:szCs w:val="24"/>
+        </w:rPr>
+        <w:t>Statistics of U.S. Businesses (SUSB) Data Tables by State and Establishment Industry (NAICS Sectors)</w:t>
+      </w:r>
+      <w:r>
+        <w:rPr>
+          <w:sz w:val="24"/>
+          <w:szCs w:val="24"/>
+        </w:rPr>
+        <w:t xml:space="preserve"> from 2008 -2017</w:t>
+      </w:r>
+      <w:r>
+        <w:rPr>
+          <w:rFonts w:ascii="Arial" w:hAnsi="Arial" w:cs="Arial"/>
+          <w:color w:val="1D1C1D"/>
+          <w:sz w:val="23"/>
+          <w:szCs w:val="23"/>
+        </w:rPr>
+        <w:br/>
+      </w:r>
       <w:hyperlink r:id="rId6" w:tgtFrame="_blank" w:history="1">
         <w:r>
           <w:rPr>
@@ -217,9 +327,208 @@
             <w:sz w:val="24"/>
             <w:szCs w:val="24"/>
           </w:rPr>
-          <w:t>https://www.census.gov/eos/www/naics/2017NAICS/2017_NAICS_Structure_Summary_Table.xlsx</w:t>
+          <w:t>https://www2.census.gov/programs-surveys/susb/tables/2008/state_naicssector_2008.xls</w:t>
         </w:r>
       </w:hyperlink>
+      <w:r>
+        <w:rPr>
+          <w:rStyle w:val="Hyperlink"/>
+          <w:sz w:val="24"/>
+          <w:szCs w:val="24"/>
+        </w:rPr>
+        <w:br/>
+      </w:r>
+      <w:hyperlink r:id="rId7" w:tgtFrame="_blank" w:history="1">
+        <w:r>
+          <w:rPr>
+            <w:rStyle w:val="Hyperlink"/>
+            <w:sz w:val="24"/>
+            <w:szCs w:val="24"/>
+          </w:rPr>
+          <w:t>https://www2.census.gov/programs-surveys/susb/tables/2009/state_naicssector_2009.xls</w:t>
+        </w:r>
+      </w:hyperlink>
+      <w:r>
+        <w:rPr>
+          <w:rStyle w:val="Hyperlink"/>
+          <w:sz w:val="24"/>
+          <w:szCs w:val="24"/>
+        </w:rPr>
+        <w:br/>
+      </w:r>
+      <w:hyperlink r:id="rId8" w:tgtFrame="_blank" w:history="1">
+        <w:r>
+          <w:rPr>
+            <w:rStyle w:val="Hyperlink"/>
+            <w:sz w:val="24"/>
+            <w:szCs w:val="24"/>
+          </w:rPr>
+          <w:t>https://www2.census.gov/programs-surveys/susb/tables/2010/state_naicssector_2010.xls</w:t>
+        </w:r>
+      </w:hyperlink>
+      <w:r>
+        <w:rPr>
+          <w:rStyle w:val="Hyperlink"/>
+          <w:sz w:val="24"/>
+          <w:szCs w:val="24"/>
+        </w:rPr>
+        <w:br/>
+      </w:r>
+      <w:hyperlink r:id="rId9" w:tgtFrame="_blank" w:history="1">
+        <w:r>
+          <w:rPr>
+            <w:rStyle w:val="Hyperlink"/>
+            <w:sz w:val="24"/>
+            <w:szCs w:val="24"/>
+          </w:rPr>
+          <w:t>https://www2.census.gov/programs-surveys/susb/tables/2011/state_naicssector_2011.xls</w:t>
+        </w:r>
+      </w:hyperlink>
+      <w:r>
+        <w:rPr>
+          <w:rStyle w:val="Hyperlink"/>
+          <w:sz w:val="24"/>
+          <w:szCs w:val="24"/>
+        </w:rPr>
+        <w:br/>
+      </w:r>
+      <w:hyperlink r:id="rId10" w:tgtFrame="_blank" w:history="1">
+        <w:r>
+          <w:rPr>
+            <w:rStyle w:val="Hyperlink"/>
+            <w:sz w:val="24"/>
+            <w:szCs w:val="24"/>
+          </w:rPr>
+          <w:t>https://www2.census.gov/programs-surveys/susb/tables/2012/state_naicssector_2012.xls</w:t>
+        </w:r>
+      </w:hyperlink>
+      <w:r>
+        <w:rPr>
+          <w:rStyle w:val="Hyperlink"/>
+          <w:sz w:val="24"/>
+          <w:szCs w:val="24"/>
+        </w:rPr>
+        <w:br/>
+      </w:r>
+      <w:hyperlink r:id="rId11" w:tgtFrame="_blank" w:history="1">
+        <w:r>
+          <w:rPr>
+            <w:rStyle w:val="Hyperlink"/>
+            <w:sz w:val="24"/>
+            <w:szCs w:val="24"/>
+          </w:rPr>
+          <w:t>https://www2.census.gov/programs-surveys/susb/tables/2013/state_naicssector_2013.xls</w:t>
+        </w:r>
+      </w:hyperlink>
+      <w:r>
+        <w:rPr>
+          <w:rStyle w:val="Hyperlink"/>
+          <w:sz w:val="24"/>
+          <w:szCs w:val="24"/>
+        </w:rPr>
+        <w:br/>
+      </w:r>
+      <w:hyperlink r:id="rId12" w:tgtFrame="_blank" w:history="1">
+        <w:r>
+          <w:rPr>
+            <w:rStyle w:val="Hyperlink"/>
+            <w:sz w:val="24"/>
+            <w:szCs w:val="24"/>
+          </w:rPr>
+          <w:t>https://www2.census.gov/programs-surveys/susb/tables/2014/state_naicssector_2014.xlsx</w:t>
+        </w:r>
+      </w:hyperlink>
+      <w:r>
+        <w:rPr>
+          <w:rStyle w:val="Hyperlink"/>
+          <w:sz w:val="24"/>
+          <w:szCs w:val="24"/>
+        </w:rPr>
+        <w:br/>
+      </w:r>
+      <w:hyperlink r:id="rId13" w:tgtFrame="_blank" w:history="1">
+        <w:r>
+          <w:rPr>
+            <w:rStyle w:val="Hyperlink"/>
+            <w:sz w:val="24"/>
+            <w:szCs w:val="24"/>
+          </w:rPr>
+          <w:t>https://www2.census.gov/programs-surveys/susb/tables/2015/state_naicssector_2015.xlsx</w:t>
+        </w:r>
+      </w:hyperlink>
+      <w:r>
+        <w:rPr>
+          <w:rStyle w:val="Hyperlink"/>
+          <w:sz w:val="24"/>
+          <w:szCs w:val="24"/>
+        </w:rPr>
+        <w:br/>
+      </w:r>
+      <w:hyperlink r:id="rId14" w:tgtFrame="_blank" w:history="1">
+        <w:r>
+          <w:rPr>
+            <w:rStyle w:val="Hyperlink"/>
+            <w:sz w:val="24"/>
+            <w:szCs w:val="24"/>
+          </w:rPr>
+          <w:t>https://www2.census.gov/programs-surveys/susb/tables/2016/state_naicssector_2016.xlsx</w:t>
+        </w:r>
+      </w:hyperlink>
+      <w:r>
+        <w:rPr>
+          <w:rStyle w:val="Hyperlink"/>
+          <w:sz w:val="24"/>
+          <w:szCs w:val="24"/>
+        </w:rPr>
+        <w:br/>
+      </w:r>
+      <w:hyperlink r:id="rId15" w:tgtFrame="_blank" w:history="1">
+        <w:r>
+          <w:rPr>
+            <w:rStyle w:val="Hyperlink"/>
+            <w:sz w:val="24"/>
+            <w:szCs w:val="24"/>
+          </w:rPr>
+          <w:t>https://www2.census.gov/programs-surveys/susb/tables/2017/state_naicssector_2017.xlsx</w:t>
+        </w:r>
+      </w:hyperlink>
+    </w:p>
+    <w:p>
+      <w:pPr>
+        <w:rPr>
+          <w:rStyle w:val="Hyperlink"/>
+          <w:sz w:val="24"/>
+          <w:szCs w:val="24"/>
+        </w:rPr>
+      </w:pPr>
+    </w:p>
+    <w:p>
+      <w:pPr>
+        <w:rPr>
+          <w:sz w:val="24"/>
+          <w:szCs w:val="24"/>
+        </w:rPr>
+      </w:pPr>
+    </w:p>
+    <w:p>
+      <w:pPr>
+        <w:rPr>
+          <w:b/>
+          <w:bCs/>
+          <w:sz w:val="24"/>
+          <w:szCs w:val="24"/>
+        </w:rPr>
+      </w:pPr>
+      <w:r>
+        <w:rPr>
+          <w:b/>
+          <w:bCs/>
+          <w:sz w:val="24"/>
+          <w:szCs w:val="24"/>
+        </w:rPr>
+        <w:lastRenderedPageBreak/>
+        <w:t>Sample Visualizations:</w:t>
+      </w:r>
     </w:p>
     <w:p>
       <w:pPr>
@@ -271,7 +580,7 @@
                     </pic:cNvPicPr>
                   </pic:nvPicPr>
                   <pic:blipFill>
-                    <a:blip r:embed="rId7">
+                    <a:blip r:embed="rId16">
                       <a:extLst>
                         <a:ext uri="{28A0092B-C50C-407E-A947-70E740481C1C}">
                           <a14:useLocalDpi xmlns:a14="http://schemas.microsoft.com/office/drawing/2010/main" val="0"/>
@@ -341,11 +650,10 @@
         <w:rPr>
           <w:noProof/>
         </w:rPr>
-        <w:lastRenderedPageBreak/>
         <w:drawing>
-          <wp:inline distT="0" distB="0" distL="0" distR="0" wp14:anchorId="00269618" wp14:editId="77F820D8">
-            <wp:extent cx="4981575" cy="2662694"/>
-            <wp:effectExtent l="0" t="0" r="0" b="4445"/>
+          <wp:inline distT="0" distB="0" distL="0" distR="0" wp14:anchorId="00269618" wp14:editId="6D5972B2">
+            <wp:extent cx="3743325" cy="2000839"/>
+            <wp:effectExtent l="0" t="0" r="0" b="0"/>
             <wp:docPr id="2" name="Picture 2"/>
             <wp:cNvGraphicFramePr>
               <a:graphicFrameLocks xmlns:a="http://schemas.openxmlformats.org/drawingml/2006/main" noChangeAspect="1"/>
@@ -360,7 +668,7 @@
                     </pic:cNvPicPr>
                   </pic:nvPicPr>
                   <pic:blipFill>
-                    <a:blip r:embed="rId8" cstate="print">
+                    <a:blip r:embed="rId17" cstate="print">
                       <a:extLst>
                         <a:ext uri="{28A0092B-C50C-407E-A947-70E740481C1C}">
                           <a14:useLocalDpi xmlns:a14="http://schemas.microsoft.com/office/drawing/2010/main" val="0"/>
@@ -375,7 +683,7 @@
                   <pic:spPr bwMode="auto">
                     <a:xfrm>
                       <a:off x="0" y="0"/>
-                      <a:ext cx="5042468" cy="2695242"/>
+                      <a:ext cx="3813358" cy="2038272"/>
                     </a:xfrm>
                     <a:prstGeom prst="rect">
                       <a:avLst/>
@@ -421,9 +729,9 @@
           <w:szCs w:val="24"/>
         </w:rPr>
         <w:drawing>
-          <wp:inline distT="0" distB="0" distL="0" distR="0" wp14:anchorId="32870CCA" wp14:editId="32CB8731">
-            <wp:extent cx="5086350" cy="3036124"/>
-            <wp:effectExtent l="0" t="0" r="0" b="0"/>
+          <wp:inline distT="0" distB="0" distL="0" distR="0" wp14:anchorId="32870CCA" wp14:editId="623BCE12">
+            <wp:extent cx="3762375" cy="2245822"/>
+            <wp:effectExtent l="0" t="0" r="0" b="2540"/>
             <wp:docPr id="4" name="Picture 4"/>
             <wp:cNvGraphicFramePr>
               <a:graphicFrameLocks xmlns:a="http://schemas.openxmlformats.org/drawingml/2006/main" noChangeAspect="1"/>
@@ -436,7 +744,7 @@
                     <pic:cNvPicPr/>
                   </pic:nvPicPr>
                   <pic:blipFill>
-                    <a:blip r:embed="rId9"/>
+                    <a:blip r:embed="rId18"/>
                     <a:stretch>
                       <a:fillRect/>
                     </a:stretch>
@@ -444,7 +752,7 @@
                   <pic:spPr>
                     <a:xfrm>
                       <a:off x="0" y="0"/>
-                      <a:ext cx="5093839" cy="3040594"/>
+                      <a:ext cx="3782075" cy="2257581"/>
                     </a:xfrm>
                     <a:prstGeom prst="rect">
                       <a:avLst/>
@@ -460,26 +768,60 @@
     <w:p>
       <w:pPr>
         <w:rPr>
-          <w:sz w:val="24"/>
-          <w:szCs w:val="24"/>
-        </w:rPr>
-      </w:pPr>
-    </w:p>
-    <w:p>
-      <w:pPr>
-        <w:rPr>
-          <w:sz w:val="24"/>
-          <w:szCs w:val="24"/>
-        </w:rPr>
-      </w:pPr>
-      <w:r>
-        <w:rPr>
+          <w:b/>
+          <w:bCs/>
+          <w:sz w:val="24"/>
+          <w:szCs w:val="24"/>
+        </w:rPr>
+      </w:pPr>
+      <w:r>
+        <w:rPr>
+          <w:b/>
+          <w:bCs/>
+          <w:sz w:val="24"/>
+          <w:szCs w:val="24"/>
+        </w:rPr>
+        <w:lastRenderedPageBreak/>
+        <w:t>Design Sketch:</w:t>
+      </w:r>
+    </w:p>
+    <w:p>
+      <w:pPr>
+        <w:rPr>
+          <w:b/>
+          <w:bCs/>
+          <w:sz w:val="24"/>
+          <w:szCs w:val="24"/>
+        </w:rPr>
+      </w:pPr>
+    </w:p>
+    <w:p>
+      <w:pPr>
+        <w:rPr>
+          <w:b/>
+          <w:bCs/>
+          <w:sz w:val="24"/>
+          <w:szCs w:val="24"/>
+        </w:rPr>
+      </w:pPr>
+      <w:r>
+        <w:rPr>
+          <w:b/>
+          <w:bCs/>
           <w:sz w:val="24"/>
           <w:szCs w:val="24"/>
         </w:rPr>
         <w:t xml:space="preserve">Repo Link: </w:t>
       </w:r>
-      <w:hyperlink r:id="rId10" w:history="1">
+    </w:p>
+    <w:p>
+      <w:pPr>
+        <w:rPr>
+          <w:sz w:val="24"/>
+          <w:szCs w:val="24"/>
+        </w:rPr>
+      </w:pPr>
+      <w:hyperlink r:id="rId19" w:history="1">
         <w:r>
           <w:rPr>
             <w:rStyle w:val="Hyperlink"/>
@@ -489,14 +831,6 @@
           <w:t>https://github.com/jobongie/group10_project2</w:t>
         </w:r>
       </w:hyperlink>
-    </w:p>
-    <w:p>
-      <w:pPr>
-        <w:rPr>
-          <w:sz w:val="24"/>
-          <w:szCs w:val="24"/>
-        </w:rPr>
-      </w:pPr>
     </w:p>
     <w:p/>
     <w:sectPr>

--- a/Project 2 Overview.docx
+++ b/Project 2 Overview.docx
@@ -65,23 +65,7 @@
           <w:sz w:val="24"/>
           <w:szCs w:val="24"/>
         </w:rPr>
-        <w:t xml:space="preserve"> Patricia </w:t>
-      </w:r>
-      <w:proofErr w:type="spellStart"/>
-      <w:r>
-        <w:rPr>
-          <w:sz w:val="24"/>
-          <w:szCs w:val="24"/>
-        </w:rPr>
-        <w:t>Mobolade</w:t>
-      </w:r>
-      <w:proofErr w:type="spellEnd"/>
-      <w:r>
-        <w:rPr>
-          <w:sz w:val="24"/>
-          <w:szCs w:val="24"/>
-        </w:rPr>
-        <w:t>, David Martinez, Roberto De La Torre, Josh Bond</w:t>
+        <w:t xml:space="preserve"> Patricia Mobolade, David Martinez, Roberto De La Torre, Josh Bond</w:t>
       </w:r>
     </w:p>
     <w:p>
@@ -794,6 +778,56 @@
           <w:szCs w:val="24"/>
         </w:rPr>
       </w:pPr>
+      <w:r>
+        <w:rPr>
+          <w:b/>
+          <w:bCs/>
+          <w:noProof/>
+          <w:sz w:val="24"/>
+          <w:szCs w:val="24"/>
+        </w:rPr>
+        <w:drawing>
+          <wp:inline distT="0" distB="0" distL="0" distR="0" wp14:anchorId="515380F1" wp14:editId="631BEB06">
+            <wp:extent cx="3163065" cy="6200775"/>
+            <wp:effectExtent l="0" t="0" r="0" b="0"/>
+            <wp:docPr id="3" name="Picture 3"/>
+            <wp:cNvGraphicFramePr>
+              <a:graphicFrameLocks xmlns:a="http://schemas.openxmlformats.org/drawingml/2006/main" noChangeAspect="1"/>
+            </wp:cNvGraphicFramePr>
+            <a:graphic xmlns:a="http://schemas.openxmlformats.org/drawingml/2006/main">
+              <a:graphicData uri="http://schemas.openxmlformats.org/drawingml/2006/picture">
+                <pic:pic xmlns:pic="http://schemas.openxmlformats.org/drawingml/2006/picture">
+                  <pic:nvPicPr>
+                    <pic:cNvPr id="3" name="Picture 3"/>
+                    <pic:cNvPicPr/>
+                  </pic:nvPicPr>
+                  <pic:blipFill>
+                    <a:blip r:embed="rId19" cstate="print">
+                      <a:extLst>
+                        <a:ext uri="{28A0092B-C50C-407E-A947-70E740481C1C}">
+                          <a14:useLocalDpi xmlns:a14="http://schemas.microsoft.com/office/drawing/2010/main" val="0"/>
+                        </a:ext>
+                      </a:extLst>
+                    </a:blip>
+                    <a:stretch>
+                      <a:fillRect/>
+                    </a:stretch>
+                  </pic:blipFill>
+                  <pic:spPr>
+                    <a:xfrm>
+                      <a:off x="0" y="0"/>
+                      <a:ext cx="3163616" cy="6201855"/>
+                    </a:xfrm>
+                    <a:prstGeom prst="rect">
+                      <a:avLst/>
+                    </a:prstGeom>
+                  </pic:spPr>
+                </pic:pic>
+              </a:graphicData>
+            </a:graphic>
+          </wp:inline>
+        </w:drawing>
+      </w:r>
     </w:p>
     <w:p>
       <w:pPr>
@@ -821,7 +855,7 @@
           <w:szCs w:val="24"/>
         </w:rPr>
       </w:pPr>
-      <w:hyperlink r:id="rId19" w:history="1">
+      <w:hyperlink r:id="rId20" w:history="1">
         <w:r>
           <w:rPr>
             <w:rStyle w:val="Hyperlink"/>
